--- a/doc/Server游戏服务器端部署指南.docx
+++ b/doc/Server游戏服务器端部署指南.docx
@@ -13,6 +13,7 @@
           <w:szCs w:val="32"/>
         </w:rPr>
       </w:pPr>
+      <w:bookmarkStart w:id="0" w:name="_GoBack"/>
       <w:r>
         <w:rPr>
           <w:rFonts w:ascii="微软雅黑" w:eastAsia="微软雅黑" w:hAnsi="微软雅黑" w:hint="eastAsia"/>
@@ -256,23 +257,7 @@
           <w:sz w:val="24"/>
           <w:szCs w:val="24"/>
         </w:rPr>
-        <w:t>功能</w:t>
-      </w:r>
-      <w:r>
-        <w:rPr>
-          <w:rFonts w:ascii="微软雅黑" w:eastAsia="微软雅黑" w:hAnsi="微软雅黑" w:hint="eastAsia"/>
-          <w:sz w:val="24"/>
-          <w:szCs w:val="24"/>
-        </w:rPr>
-        <w:t>。</w:t>
-      </w:r>
-      <w:r>
-        <w:rPr>
-          <w:rFonts w:ascii="微软雅黑" w:eastAsia="微软雅黑" w:hAnsi="微软雅黑" w:hint="eastAsia"/>
-          <w:sz w:val="24"/>
-          <w:szCs w:val="24"/>
-        </w:rPr>
-        <w:t>目前业务层面实现了</w:t>
+        <w:t>功能。目前业务层面实现了</w:t>
       </w:r>
       <w:r>
         <w:rPr>
@@ -884,7 +869,7 @@
       <w:pPr>
         <w:spacing w:beforeLines="100" w:before="312" w:afterLines="100" w:after="312" w:line="360" w:lineRule="auto"/>
         <w:rPr>
-          <w:rFonts w:ascii="微软雅黑" w:eastAsia="微软雅黑" w:hAnsi="微软雅黑" w:hint="eastAsia"/>
+          <w:rFonts w:ascii="微软雅黑" w:eastAsia="微软雅黑" w:hAnsi="微软雅黑"/>
           <w:noProof/>
           <w:sz w:val="24"/>
           <w:szCs w:val="24"/>
@@ -1085,7 +1070,7 @@
       <w:pPr>
         <w:spacing w:beforeLines="100" w:before="312" w:afterLines="100" w:after="312" w:line="360" w:lineRule="auto"/>
         <w:rPr>
-          <w:rFonts w:ascii="微软雅黑" w:eastAsia="微软雅黑" w:hAnsi="微软雅黑" w:hint="eastAsia"/>
+          <w:rFonts w:ascii="微软雅黑" w:eastAsia="微软雅黑" w:hAnsi="微软雅黑"/>
           <w:noProof/>
           <w:sz w:val="24"/>
           <w:szCs w:val="24"/>
@@ -1217,25 +1202,7 @@
           <w:sz w:val="24"/>
           <w:szCs w:val="24"/>
         </w:rPr>
-        <w:t>并有一台可远程访问的</w:t>
-      </w:r>
-      <w:proofErr w:type="spellStart"/>
-      <w:r>
-        <w:rPr>
-          <w:rFonts w:ascii="微软雅黑" w:eastAsia="微软雅黑" w:hAnsi="微软雅黑" w:hint="eastAsia"/>
-          <w:sz w:val="24"/>
-          <w:szCs w:val="24"/>
-        </w:rPr>
-        <w:t>Mysql</w:t>
-      </w:r>
-      <w:proofErr w:type="spellEnd"/>
-      <w:r>
-        <w:rPr>
-          <w:rFonts w:ascii="微软雅黑" w:eastAsia="微软雅黑" w:hAnsi="微软雅黑" w:hint="eastAsia"/>
-          <w:sz w:val="24"/>
-          <w:szCs w:val="24"/>
-        </w:rPr>
-        <w:t>服务器及Zookeeper服务器集群</w:t>
+        <w:t>并有一台可远程访问的Mysql服务器及Zookeeper服务器集群</w:t>
       </w:r>
       <w:r>
         <w:rPr>
@@ -1302,7 +1269,7 @@
         <w:spacing w:beforeLines="100" w:before="312" w:afterLines="100" w:after="312" w:line="360" w:lineRule="auto"/>
         <w:ind w:firstLineChars="0"/>
         <w:rPr>
-          <w:rFonts w:ascii="微软雅黑" w:eastAsia="微软雅黑" w:hAnsi="微软雅黑" w:hint="eastAsia"/>
+          <w:rFonts w:ascii="微软雅黑" w:eastAsia="微软雅黑" w:hAnsi="微软雅黑"/>
           <w:sz w:val="24"/>
           <w:szCs w:val="24"/>
         </w:rPr>
@@ -1373,28 +1340,18 @@
         <w:spacing w:beforeLines="100" w:before="312" w:afterLines="100" w:after="312" w:line="360" w:lineRule="auto"/>
         <w:ind w:firstLineChars="0"/>
         <w:rPr>
-          <w:rFonts w:ascii="微软雅黑" w:eastAsia="微软雅黑" w:hAnsi="微软雅黑" w:hint="eastAsia"/>
-          <w:sz w:val="24"/>
-          <w:szCs w:val="24"/>
-        </w:rPr>
-      </w:pPr>
-      <w:proofErr w:type="spellStart"/>
-      <w:r>
-        <w:rPr>
-          <w:rFonts w:ascii="微软雅黑" w:eastAsia="微软雅黑" w:hAnsi="微软雅黑"/>
-          <w:sz w:val="24"/>
-          <w:szCs w:val="24"/>
-        </w:rPr>
-        <w:t>Mysql</w:t>
-      </w:r>
-      <w:proofErr w:type="spellEnd"/>
-      <w:r>
-        <w:rPr>
-          <w:rFonts w:ascii="微软雅黑" w:eastAsia="微软雅黑" w:hAnsi="微软雅黑"/>
-          <w:sz w:val="24"/>
-          <w:szCs w:val="24"/>
-        </w:rPr>
-        <w:t xml:space="preserve"> 5</w:t>
+          <w:rFonts w:ascii="微软雅黑" w:eastAsia="微软雅黑" w:hAnsi="微软雅黑"/>
+          <w:sz w:val="24"/>
+          <w:szCs w:val="24"/>
+        </w:rPr>
+      </w:pPr>
+      <w:r>
+        <w:rPr>
+          <w:rFonts w:ascii="微软雅黑" w:eastAsia="微软雅黑" w:hAnsi="微软雅黑"/>
+          <w:sz w:val="24"/>
+          <w:szCs w:val="24"/>
+        </w:rPr>
+        <w:t>Mysql 5</w:t>
       </w:r>
       <w:r>
         <w:rPr>
@@ -1431,7 +1388,7 @@
         <w:spacing w:beforeLines="100" w:before="312" w:afterLines="100" w:after="312" w:line="360" w:lineRule="auto"/>
         <w:ind w:firstLineChars="0"/>
         <w:rPr>
-          <w:rFonts w:ascii="微软雅黑" w:eastAsia="微软雅黑" w:hAnsi="微软雅黑" w:hint="eastAsia"/>
+          <w:rFonts w:ascii="微软雅黑" w:eastAsia="微软雅黑" w:hAnsi="微软雅黑"/>
           <w:sz w:val="24"/>
           <w:szCs w:val="24"/>
         </w:rPr>
@@ -1728,7 +1685,7 @@
       <w:pPr>
         <w:spacing w:beforeLines="100" w:before="312" w:afterLines="100" w:after="312" w:line="360" w:lineRule="auto"/>
         <w:rPr>
-          <w:rFonts w:ascii="微软雅黑" w:eastAsia="微软雅黑" w:hAnsi="微软雅黑" w:hint="eastAsia"/>
+          <w:rFonts w:ascii="微软雅黑" w:eastAsia="微软雅黑" w:hAnsi="微软雅黑"/>
           <w:sz w:val="24"/>
           <w:szCs w:val="24"/>
         </w:rPr>
@@ -1839,7 +1796,31 @@
           <w:sz w:val="24"/>
           <w:szCs w:val="24"/>
         </w:rPr>
-        <w:t>方便开发人员的版本管理及自动化打包发布</w:t>
+        <w:t>方便开发人员的版本管理及自动化打包发布。</w:t>
+      </w:r>
+      <w:r>
+        <w:rPr>
+          <w:rFonts w:ascii="微软雅黑" w:eastAsia="微软雅黑" w:hAnsi="微软雅黑"/>
+          <w:sz w:val="24"/>
+          <w:szCs w:val="24"/>
+        </w:rPr>
+        <w:t>监控工具</w:t>
+      </w:r>
+      <w:r>
+        <w:rPr>
+          <w:rFonts w:ascii="微软雅黑" w:eastAsia="微软雅黑" w:hAnsi="微软雅黑" w:hint="eastAsia"/>
+          <w:sz w:val="24"/>
+          <w:szCs w:val="24"/>
+        </w:rPr>
+        <w:t>用</w:t>
+      </w:r>
+      <w:r>
+        <w:rPr>
+          <w:rFonts w:ascii="微软雅黑" w:eastAsia="微软雅黑" w:hAnsi="微软雅黑"/>
+          <w:sz w:val="24"/>
+          <w:szCs w:val="24"/>
+        </w:rPr>
+        <w:t>以保证企业服务的正常运行</w:t>
       </w:r>
       <w:r>
         <w:rPr>
@@ -1849,43 +1830,11 @@
         </w:rPr>
         <w:t>。</w:t>
       </w:r>
-      <w:r>
-        <w:rPr>
-          <w:rFonts w:ascii="微软雅黑" w:eastAsia="微软雅黑" w:hAnsi="微软雅黑"/>
-          <w:sz w:val="24"/>
-          <w:szCs w:val="24"/>
-        </w:rPr>
-        <w:t>监控工具</w:t>
-      </w:r>
-      <w:r>
-        <w:rPr>
-          <w:rFonts w:ascii="微软雅黑" w:eastAsia="微软雅黑" w:hAnsi="微软雅黑" w:hint="eastAsia"/>
-          <w:sz w:val="24"/>
-          <w:szCs w:val="24"/>
-        </w:rPr>
-        <w:t>用</w:t>
-      </w:r>
-      <w:r>
-        <w:rPr>
-          <w:rFonts w:ascii="微软雅黑" w:eastAsia="微软雅黑" w:hAnsi="微软雅黑"/>
-          <w:sz w:val="24"/>
-          <w:szCs w:val="24"/>
-        </w:rPr>
-        <w:t>以保证企业服务的正常运行</w:t>
-      </w:r>
-      <w:r>
-        <w:rPr>
-          <w:rFonts w:ascii="微软雅黑" w:eastAsia="微软雅黑" w:hAnsi="微软雅黑" w:hint="eastAsia"/>
-          <w:sz w:val="24"/>
-          <w:szCs w:val="24"/>
-        </w:rPr>
-        <w:t>。</w:t>
-      </w:r>
-    </w:p>
-    <w:p>
-      <w:pPr>
-        <w:rPr>
-          <w:rFonts w:ascii="微软雅黑" w:eastAsia="微软雅黑" w:hAnsi="微软雅黑" w:hint="eastAsia"/>
+    </w:p>
+    <w:p>
+      <w:pPr>
+        <w:rPr>
+          <w:rFonts w:ascii="微软雅黑" w:eastAsia="微软雅黑" w:hAnsi="微软雅黑"/>
         </w:rPr>
       </w:pPr>
     </w:p>
@@ -1928,61 +1877,33 @@
         <w:rPr>
           <w:rFonts w:ascii="微软雅黑" w:eastAsia="微软雅黑" w:hAnsi="微软雅黑" w:hint="eastAsia"/>
         </w:rPr>
-        <w:t>基于现有的</w:t>
-      </w:r>
-      <w:r>
-        <w:rPr>
-          <w:rFonts w:ascii="微软雅黑" w:eastAsia="微软雅黑" w:hAnsi="微软雅黑" w:hint="eastAsia"/>
-        </w:rPr>
-        <w:t>业务模块，此框架部署以来两个</w:t>
-      </w:r>
-      <w:r>
-        <w:rPr>
-          <w:rFonts w:ascii="微软雅黑" w:eastAsia="微软雅黑" w:hAnsi="微软雅黑" w:hint="eastAsia"/>
-        </w:rPr>
-        <w:t>三方组件：Zookeeper，</w:t>
-      </w:r>
-      <w:proofErr w:type="spellStart"/>
-      <w:r>
-        <w:rPr>
-          <w:rFonts w:ascii="微软雅黑" w:eastAsia="微软雅黑" w:hAnsi="微软雅黑" w:hint="eastAsia"/>
+        <w:t>基于现有的业务模块，此框架部署以来两个三方组件：Zookeeper，Mysql。</w:t>
+      </w:r>
+    </w:p>
+    <w:p>
+      <w:pPr>
+        <w:rPr>
+          <w:rFonts w:ascii="微软雅黑" w:eastAsia="微软雅黑" w:hAnsi="微软雅黑"/>
+        </w:rPr>
+      </w:pPr>
+      <w:r>
+        <w:rPr>
+          <w:rFonts w:ascii="微软雅黑" w:eastAsia="微软雅黑" w:hAnsi="微软雅黑"/>
+        </w:rPr>
+        <w:t>首先在服务器安装Zookeeper</w:t>
+      </w:r>
+      <w:r>
+        <w:rPr>
+          <w:rFonts w:ascii="微软雅黑" w:eastAsia="微软雅黑" w:hAnsi="微软雅黑" w:hint="eastAsia"/>
+        </w:rPr>
+        <w:t>，</w:t>
+      </w:r>
+      <w:r>
+        <w:rPr>
+          <w:rFonts w:ascii="微软雅黑" w:eastAsia="微软雅黑" w:hAnsi="微软雅黑"/>
         </w:rPr>
         <w:t>Mysql</w:t>
       </w:r>
-      <w:proofErr w:type="spellEnd"/>
-      <w:r>
-        <w:rPr>
-          <w:rFonts w:ascii="微软雅黑" w:eastAsia="微软雅黑" w:hAnsi="微软雅黑" w:hint="eastAsia"/>
-        </w:rPr>
-        <w:t>。</w:t>
-      </w:r>
-    </w:p>
-    <w:p>
-      <w:pPr>
-        <w:rPr>
-          <w:rFonts w:ascii="微软雅黑" w:eastAsia="微软雅黑" w:hAnsi="微软雅黑"/>
-        </w:rPr>
-      </w:pPr>
-      <w:r>
-        <w:rPr>
-          <w:rFonts w:ascii="微软雅黑" w:eastAsia="微软雅黑" w:hAnsi="微软雅黑"/>
-        </w:rPr>
-        <w:t>首先在服务器安装Zookeeper</w:t>
-      </w:r>
-      <w:r>
-        <w:rPr>
-          <w:rFonts w:ascii="微软雅黑" w:eastAsia="微软雅黑" w:hAnsi="微软雅黑" w:hint="eastAsia"/>
-        </w:rPr>
-        <w:t>，</w:t>
-      </w:r>
-      <w:proofErr w:type="spellStart"/>
-      <w:r>
-        <w:rPr>
-          <w:rFonts w:ascii="微软雅黑" w:eastAsia="微软雅黑" w:hAnsi="微软雅黑"/>
-        </w:rPr>
-        <w:t>Mysql</w:t>
-      </w:r>
-      <w:proofErr w:type="spellEnd"/>
       <w:r>
         <w:rPr>
           <w:rFonts w:ascii="微软雅黑" w:eastAsia="微软雅黑" w:hAnsi="微软雅黑" w:hint="eastAsia"/>
@@ -1999,50 +1920,20 @@
         <w:rPr>
           <w:rFonts w:ascii="微软雅黑" w:eastAsia="微软雅黑" w:hAnsi="微软雅黑" w:hint="eastAsia"/>
         </w:rPr>
-        <w:t>，</w:t>
-      </w:r>
-      <w:r>
-        <w:rPr>
-          <w:rFonts w:ascii="微软雅黑" w:eastAsia="微软雅黑" w:hAnsi="微软雅黑" w:hint="eastAsia"/>
-        </w:rPr>
-        <w:t>并获取服务器地址及端口</w:t>
-      </w:r>
-      <w:r>
-        <w:rPr>
-          <w:rFonts w:ascii="微软雅黑" w:eastAsia="微软雅黑" w:hAnsi="微软雅黑" w:hint="eastAsia"/>
-        </w:rPr>
-        <w:t>。</w:t>
-      </w:r>
-    </w:p>
-    <w:p>
-      <w:pPr>
-        <w:rPr>
-          <w:rFonts w:ascii="微软雅黑" w:eastAsia="微软雅黑" w:hAnsi="微软雅黑"/>
-        </w:rPr>
-      </w:pPr>
-      <w:r>
-        <w:rPr>
-          <w:rFonts w:ascii="微软雅黑" w:eastAsia="微软雅黑" w:hAnsi="微软雅黑" w:hint="eastAsia"/>
-        </w:rPr>
-        <w:t>在项目中进行配置</w:t>
-      </w:r>
-      <w:r>
-        <w:rPr>
-          <w:rFonts w:ascii="微软雅黑" w:eastAsia="微软雅黑" w:hAnsi="微软雅黑" w:hint="eastAsia"/>
-        </w:rPr>
-        <w:t>，</w:t>
-      </w:r>
-      <w:r>
-        <w:rPr>
-          <w:rFonts w:ascii="微软雅黑" w:eastAsia="微软雅黑" w:hAnsi="微软雅黑" w:hint="eastAsia"/>
-        </w:rPr>
-        <w:t>并确认部署分支</w:t>
-      </w:r>
-      <w:r>
-        <w:rPr>
-          <w:rFonts w:ascii="微软雅黑" w:eastAsia="微软雅黑" w:hAnsi="微软雅黑" w:hint="eastAsia"/>
-        </w:rPr>
-        <w:t>。</w:t>
+        <w:t>，并获取服务器地址及端口。</w:t>
+      </w:r>
+    </w:p>
+    <w:p>
+      <w:pPr>
+        <w:rPr>
+          <w:rFonts w:ascii="微软雅黑" w:eastAsia="微软雅黑" w:hAnsi="微软雅黑"/>
+        </w:rPr>
+      </w:pPr>
+      <w:r>
+        <w:rPr>
+          <w:rFonts w:ascii="微软雅黑" w:eastAsia="微软雅黑" w:hAnsi="微软雅黑" w:hint="eastAsia"/>
+        </w:rPr>
+        <w:t>在项目中进行配置，并确认部署分支。</w:t>
       </w:r>
     </w:p>
     <w:p>
@@ -2057,10 +1948,10 @@
         </w:rPr>
         <w:lastRenderedPageBreak/>
         <w:drawing>
-          <wp:inline distT="0" distB="0" distL="0" distR="0" wp14:anchorId="08919F41" wp14:editId="55972FF8">
-            <wp:extent cx="5274310" cy="5220970"/>
-            <wp:effectExtent l="0" t="0" r="2540" b="0"/>
-            <wp:docPr id="13" name="图片 13"/>
+          <wp:inline distT="0" distB="0" distL="0" distR="0" wp14:anchorId="5422467D" wp14:editId="0AB58F27">
+            <wp:extent cx="5274310" cy="5504815"/>
+            <wp:effectExtent l="0" t="0" r="2540" b="635"/>
+            <wp:docPr id="3" name="图片 3"/>
             <wp:cNvGraphicFramePr>
               <a:graphicFrameLocks xmlns:a="http://schemas.openxmlformats.org/drawingml/2006/main" noChangeAspect="1"/>
             </wp:cNvGraphicFramePr>
@@ -2080,7 +1971,7 @@
                   <pic:spPr>
                     <a:xfrm>
                       <a:off x="0" y="0"/>
-                      <a:ext cx="5274310" cy="5220970"/>
+                      <a:ext cx="5274310" cy="5504815"/>
                     </a:xfrm>
                     <a:prstGeom prst="rect">
                       <a:avLst/>
@@ -2141,21 +2032,7 @@
         <w:rPr>
           <w:rFonts w:ascii="微软雅黑" w:eastAsia="微软雅黑" w:hAnsi="微软雅黑"/>
         </w:rPr>
-        <w:t>使用</w:t>
-      </w:r>
-      <w:proofErr w:type="spellStart"/>
-      <w:r>
-        <w:rPr>
-          <w:rFonts w:ascii="微软雅黑" w:eastAsia="微软雅黑" w:hAnsi="微软雅黑"/>
-        </w:rPr>
-        <w:t>mvn</w:t>
-      </w:r>
-      <w:proofErr w:type="spellEnd"/>
-      <w:r>
-        <w:rPr>
-          <w:rFonts w:ascii="微软雅黑" w:eastAsia="微软雅黑" w:hAnsi="微软雅黑"/>
-        </w:rPr>
-        <w:t>命令打包</w:t>
+        <w:t>使用mvn命令打包</w:t>
       </w:r>
       <w:r>
         <w:rPr>
@@ -2253,7 +2130,7 @@
         </w:numPr>
         <w:ind w:firstLineChars="0"/>
         <w:rPr>
-          <w:rFonts w:ascii="微软雅黑" w:eastAsia="微软雅黑" w:hAnsi="微软雅黑" w:hint="eastAsia"/>
+          <w:rFonts w:ascii="微软雅黑" w:eastAsia="微软雅黑" w:hAnsi="微软雅黑"/>
         </w:rPr>
       </w:pPr>
       <w:r>
@@ -2262,14 +2139,13 @@
         </w:rPr>
         <w:t>部署完毕</w:t>
       </w:r>
-      <w:bookmarkStart w:id="0" w:name="_GoBack"/>
-      <w:bookmarkEnd w:id="0"/>
-    </w:p>
+    </w:p>
+    <w:bookmarkEnd w:id="0"/>
     <w:p>
       <w:pPr>
         <w:spacing w:beforeLines="100" w:before="312" w:afterLines="100" w:after="312" w:line="360" w:lineRule="auto"/>
         <w:rPr>
-          <w:rFonts w:ascii="微软雅黑" w:eastAsia="微软雅黑" w:hAnsi="微软雅黑" w:hint="eastAsia"/>
+          <w:rFonts w:ascii="微软雅黑" w:eastAsia="微软雅黑" w:hAnsi="微软雅黑"/>
           <w:sz w:val="24"/>
           <w:szCs w:val="24"/>
         </w:rPr>
